--- a/INVOICE_Durbanville February 2023.docx
+++ b/INVOICE_Durbanville February 2023.docx
@@ -12,9 +12,9 @@
         <w:gridCol w:w="1451"/>
         <w:gridCol w:w="464"/>
         <w:gridCol w:w="2268"/>
-        <w:gridCol w:w="2265"/>
+        <w:gridCol w:w="2544"/>
         <w:gridCol w:w="1413"/>
-        <w:gridCol w:w="2199"/>
+        <w:gridCol w:w="2198"/>
       </w:tblGrid>
       <w:tr>
         <w:trPr>
@@ -290,6 +290,7 @@
                 <w:lang w:eastAsia="en-ZA"/>
               </w:rPr>
             </w:pPr>
+            <w:proofErr w:type="spellStart"/>
             <w:r>
               <w:rPr>
                 <w:rFonts w:ascii="Arial" w:eastAsia="Times New Roman" w:hAnsi="Arial" w:cs="Arial"/>
@@ -299,7 +300,19 @@
                 <w:szCs w:val="25"/>
                 <w:lang w:eastAsia="en-ZA"/>
               </w:rPr>
-              <w:t xml:space="preserve">Moshesh Solar PV 1 (Pty) Ltd </w:t>
+              <w:t>Moshesh</w:t>
+            </w:r>
+            <w:proofErr w:type="spellEnd"/>
+            <w:r>
+              <w:rPr>
+                <w:rFonts w:ascii="Arial" w:eastAsia="Times New Roman" w:hAnsi="Arial" w:cs="Arial"/>
+                <w:b/>
+                <w:bCs/>
+                <w:sz w:val="25"/>
+                <w:szCs w:val="25"/>
+                <w:lang w:eastAsia="en-ZA"/>
+              </w:rPr>
+              <w:t xml:space="preserve"> Solar PV 1 (Pty) Ltd </w:t>
             </w:r>
             <w:r>
               <w:rPr>
@@ -376,7 +389,7 @@
                 <w:szCs w:val="20"/>
                 <w:lang w:eastAsia="en-ZA"/>
               </w:rPr>
-              <w:t>Invoice to:</w:t>
+              <w:t xml:space="preserve">Invoice to:</w:t>
             </w:r>
           </w:p>
         </w:tc>
@@ -480,7 +493,7 @@
                 <w:szCs w:val="20"/>
                 <w:lang w:eastAsia="en-ZA"/>
               </w:rPr>
-              <w:t>4760118184</w:t>
+              <w:t xml:space="preserve">4760118184</w:t>
             </w:r>
           </w:p>
         </w:tc>
@@ -586,7 +599,7 @@
                 <w:szCs w:val="20"/>
                 <w:lang w:eastAsia="en-ZA"/>
               </w:rPr>
-              <w:t>DUR-001 - 2023/02</w:t>
+              <w:t xml:space="preserve">DUR-001 - 2023/02</w:t>
             </w:r>
           </w:p>
           <w:p>
@@ -781,7 +794,7 @@
                 <w:szCs w:val="20"/>
                 <w:lang w:eastAsia="en-ZA"/>
               </w:rPr>
-              <w:t>03 Mar 2023</w:t>
+              <w:t xml:space="preserve">05 Apr 2023</w:t>
             </w:r>
           </w:p>
         </w:tc>
@@ -952,7 +965,7 @@
                 <w:szCs w:val="20"/>
                 <w:lang w:eastAsia="en-ZA"/>
               </w:rPr>
-              <w:t>Feb 2023</w:t>
+              <w:t xml:space="preserve">Feb 2023</w:t>
             </w:r>
           </w:p>
         </w:tc>
@@ -1123,7 +1136,7 @@
                 <w:szCs w:val="20"/>
                 <w:lang w:eastAsia="en-ZA"/>
               </w:rPr>
-              <w:t>01 Feb 2023</w:t>
+              <w:t xml:space="preserve">01 Feb 2023</w:t>
             </w:r>
           </w:p>
         </w:tc>
@@ -1294,17 +1307,7 @@
                 <w:szCs w:val="20"/>
                 <w:lang w:eastAsia="en-ZA"/>
               </w:rPr>
-              <w:t>28 Feb</w:t>
-            </w:r>
-            <w:r>
-              <w:rPr>
-                <w:rFonts w:ascii="Arial" w:eastAsia="Times New Roman" w:hAnsi="Arial" w:cs="Arial"/>
-                <w:color w:val="000000"/>
-                <w:sz w:val="20"/>
-                <w:szCs w:val="20"/>
-                <w:lang w:eastAsia="en-ZA"/>
-              </w:rPr>
-              <w:t xml:space="preserve"> 2023</w:t>
+              <w:t xml:space="preserve">31 Jan 2023</w:t>
             </w:r>
           </w:p>
         </w:tc>
@@ -1475,7 +1478,7 @@
                 <w:szCs w:val="20"/>
                 <w:lang w:eastAsia="en-ZA"/>
               </w:rPr>
-              <w:t>02 Apr 2023</w:t>
+              <w:t xml:space="preserve">05 May 2023</w:t>
             </w:r>
           </w:p>
         </w:tc>
@@ -2035,7 +2038,7 @@
                 <w:szCs w:val="20"/>
                 <w:lang w:eastAsia="en-ZA"/>
               </w:rPr>
-              <w:t>62,421.10</w:t>
+              <w:t xml:space="preserve">62,421.10</w:t>
             </w:r>
           </w:p>
         </w:tc>
@@ -2072,7 +2075,7 @@
                 <w:szCs w:val="20"/>
                 <w:lang w:eastAsia="en-ZA"/>
               </w:rPr>
-              <w:t>0.642996</w:t>
+              <w:t xml:space="preserve">0.642996</w:t>
             </w:r>
           </w:p>
         </w:tc>
@@ -2109,7 +2112,7 @@
                 <w:szCs w:val="19"/>
                 <w:lang w:eastAsia="en-ZA"/>
               </w:rPr>
-              <w:t>40,136.52</w:t>
+              <w:t xml:space="preserve">40,136.52</w:t>
             </w:r>
           </w:p>
         </w:tc>
@@ -2385,6 +2388,7 @@
                 <w:lang w:eastAsia="en-ZA"/>
               </w:rPr>
             </w:pPr>
+            <w:proofErr w:type="spellStart"/>
             <w:r>
               <w:rPr>
                 <w:rFonts w:ascii="Arial" w:eastAsia="Times New Roman" w:hAnsi="Arial" w:cs="Arial"/>
@@ -2396,6 +2400,7 @@
               </w:rPr>
               <w:t>SubTotal</w:t>
             </w:r>
+            <w:proofErr w:type="spellEnd"/>
           </w:p>
         </w:tc>
         <w:tc>
@@ -2432,7 +2437,7 @@
                 <w:szCs w:val="20"/>
                 <w:lang w:eastAsia="en-ZA"/>
               </w:rPr>
-              <w:t>40,136.52</w:t>
+              <w:t xml:space="preserve">40,136.52</w:t>
             </w:r>
           </w:p>
         </w:tc>
@@ -2576,7 +2581,7 @@
                 <w:szCs w:val="20"/>
                 <w:lang w:eastAsia="en-ZA"/>
               </w:rPr>
-              <w:t>6,020.48</w:t>
+              <w:t xml:space="preserve">6,020.48</w:t>
             </w:r>
           </w:p>
         </w:tc>
@@ -2862,7 +2867,7 @@
                 <w:szCs w:val="20"/>
                 <w:lang w:eastAsia="en-ZA"/>
               </w:rPr>
-              <w:t>46,157.00</w:t>
+              <w:t xml:space="preserve">46,157.00</w:t>
             </w:r>
           </w:p>
         </w:tc>
@@ -2896,14 +2901,25 @@
                 <w:lang w:eastAsia="en-ZA"/>
               </w:rPr>
             </w:pPr>
-            <w:r>
-              <w:rPr>
-                <w:rFonts w:ascii="Arial" w:eastAsia="Times New Roman" w:hAnsi="Arial" w:cs="Arial"/>
-                <w:sz w:val="20"/>
-                <w:szCs w:val="20"/>
-                <w:lang w:eastAsia="en-ZA"/>
-              </w:rPr>
-              <w:t xml:space="preserve">Moshesh Solar PV 1 (Pty) Ltd </w:t>
+            <w:proofErr w:type="spellStart"/>
+            <w:r>
+              <w:rPr>
+                <w:rFonts w:ascii="Arial" w:eastAsia="Times New Roman" w:hAnsi="Arial" w:cs="Arial"/>
+                <w:sz w:val="20"/>
+                <w:szCs w:val="20"/>
+                <w:lang w:eastAsia="en-ZA"/>
+              </w:rPr>
+              <w:t>Moshesh</w:t>
+            </w:r>
+            <w:proofErr w:type="spellEnd"/>
+            <w:r>
+              <w:rPr>
+                <w:rFonts w:ascii="Arial" w:eastAsia="Times New Roman" w:hAnsi="Arial" w:cs="Arial"/>
+                <w:sz w:val="20"/>
+                <w:szCs w:val="20"/>
+                <w:lang w:eastAsia="en-ZA"/>
+              </w:rPr>
+              <w:t xml:space="preserve"> Solar PV 1 (Pty) Ltd </w:t>
             </w:r>
             <w:r>
               <w:rPr>
@@ -2953,7 +2969,16 @@
                 <w:lang w:eastAsia="en-ZA"/>
               </w:rPr>
               <w:br/>
-              <w:t>Serial Number: Mediclinic Durbanville  DUR-001 - 2023/02</w:t>
+              <w:t xml:space="preserve">Serial Number: Mediclinic Durbanville </w:t>
+            </w:r>
+            <w:r>
+              <w:rPr>
+                <w:rFonts w:ascii="Arial" w:eastAsia="Times New Roman" w:hAnsi="Arial" w:cs="Arial"/>
+                <w:sz w:val="20"/>
+                <w:szCs w:val="20"/>
+                <w:lang w:eastAsia="en-ZA"/>
+              </w:rPr>
+              <w:t xml:space="preserve"> DUR-001 - 2023/02</w:t>
             </w:r>
           </w:p>
         </w:tc>
